--- a/BAITAP/BAO_CAO_THUC_TAP_CO_SO.docx
+++ b/BAITAP/BAO_CAO_THUC_TAP_CO_SO.docx
@@ -43,13 +43,8 @@
         <w:t>Dữ liệu file .txt sẽ</w:t>
       </w:r>
       <w:r>
-        <w:t xml:space="preserve"> lưu </w:t>
-      </w:r>
-      <w:proofErr w:type="gramStart"/>
-      <w:r>
-        <w:t>theo</w:t>
-      </w:r>
-      <w:proofErr w:type="gramEnd"/>
+        <w:t xml:space="preserve"> lưu theo</w:t>
+      </w:r>
       <w:r>
         <w:t xml:space="preserve"> dạng</w:t>
       </w:r>
@@ -711,23 +706,7 @@
         </w:numPr>
       </w:pPr>
       <w:r>
-        <w:t xml:space="preserve">Các dòng tiếp </w:t>
-      </w:r>
-      <w:proofErr w:type="gramStart"/>
-      <w:r>
-        <w:t>theo</w:t>
-      </w:r>
-      <w:proofErr w:type="gramEnd"/>
-      <w:r>
-        <w:t xml:space="preserve"> chứa thông tin theo thứ tự: câu hỏi, câu trả lời và câu trả lời dúng nhất. </w:t>
-      </w:r>
-      <w:proofErr w:type="gramStart"/>
-      <w:r>
-        <w:t>cứ</w:t>
-      </w:r>
-      <w:proofErr w:type="gramEnd"/>
-      <w:r>
-        <w:t xml:space="preserve"> thế lặp đi lặp lại khi đủ 5 câu.</w:t>
+        <w:t>Các dòng tiếp theo chứa thông tin theo thứ tự: câu hỏi, câu trả lời và câu trả lời dúng nhất. cứ thế lặp đi lặp lại khi đủ 5 câu.</w:t>
       </w:r>
     </w:p>
     <w:p>
@@ -802,13 +781,8 @@
         </w:numPr>
         <w:ind w:left="709"/>
       </w:pPr>
-      <w:proofErr w:type="gramStart"/>
-      <w:r>
-        <w:t>sau</w:t>
-      </w:r>
-      <w:proofErr w:type="gramEnd"/>
-      <w:r>
-        <w:t xml:space="preserve"> khi xuất câu hỏi và đáp án lựa chọn thì người chơi sẽ chọn câu tra lời bằng cách nhập các chữ cái A, B, C.</w:t>
+      <w:r>
+        <w:t>sau khi xuất câu hỏi và đáp án lựa chọn thì người chơi sẽ chọn câu tra lời bằng cách nhập các chữ cái A, B, C.</w:t>
       </w:r>
     </w:p>
     <w:p>
@@ -952,18 +926,438 @@
       </w:r>
     </w:p>
     <w:p>
-      <w:proofErr w:type="gramStart"/>
       <w:r>
         <w:lastRenderedPageBreak/>
-        <w:t>bài</w:t>
-      </w:r>
-      <w:proofErr w:type="gramEnd"/>
-      <w:r>
-        <w:t xml:space="preserve"> 4: </w:t>
+        <w:t xml:space="preserve">bài 4: </w:t>
       </w:r>
       <w:r>
         <w:t>tổ chức dữ liệu và giải bài toán tìm đường đi ngắn nhất của một đồ thị vô hướng</w:t>
       </w:r>
+    </w:p>
+    <w:p>
+      <w:r>
+        <w:tab/>
+        <w:t>đầu tiên sẽ tạo kiểu dữ liệu cấu trúc</w:t>
+      </w:r>
+      <w:r>
+        <w:t xml:space="preserve"> LuuBien</w:t>
+      </w:r>
+      <w:r>
+        <w:t xml:space="preserve"> có 3 giá trị kiểu int là: tên, giá trị và cờ. với tên sẽ lưu vị trí đi qua trước đó, giá trị sẽ lưu tổng quảng đường đi được, cờ dùng để phục vụ cho việc duyệt mảng.</w:t>
+      </w:r>
+    </w:p>
+    <w:p>
+      <w:pPr>
+        <w:pStyle w:val="ListParagraph"/>
+        <w:numPr>
+          <w:ilvl w:val="0"/>
+          <w:numId w:val="19"/>
+        </w:numPr>
+        <w:ind w:left="426"/>
+      </w:pPr>
+      <w:r>
+        <w:t>T</w:t>
+      </w:r>
+      <w:r>
+        <w:t>ạo</w:t>
+      </w:r>
+      <w:r>
+        <w:t xml:space="preserve"> mới đồ thị và lưu vào file: tạo</w:t>
+      </w:r>
+      <w:r>
+        <w:t xml:space="preserve"> 1 file .txt có cấu trúc như sau để lưu ma trận</w:t>
+      </w:r>
+    </w:p>
+    <w:p>
+      <w:pPr>
+        <w:pStyle w:val="ListParagraph"/>
+        <w:numPr>
+          <w:ilvl w:val="0"/>
+          <w:numId w:val="20"/>
+        </w:numPr>
+        <w:ind w:left="709" w:hanging="283"/>
+      </w:pPr>
+      <w:r>
+        <w:t>dòng 1: n (ma trận nxn)</w:t>
+      </w:r>
+    </w:p>
+    <w:p>
+      <w:pPr>
+        <w:pStyle w:val="ListParagraph"/>
+        <w:numPr>
+          <w:ilvl w:val="0"/>
+          <w:numId w:val="20"/>
+        </w:numPr>
+        <w:ind w:left="709" w:hanging="283"/>
+      </w:pPr>
+      <w:r>
+        <w:t>n dòng tiếp theo: mỗi dòng tương ứng với n giá trị của ma trận trên hàng</w:t>
+      </w:r>
+    </w:p>
+    <w:p>
+      <w:pPr>
+        <w:pStyle w:val="ListParagraph"/>
+        <w:numPr>
+          <w:ilvl w:val="0"/>
+          <w:numId w:val="19"/>
+        </w:numPr>
+        <w:ind w:left="426"/>
+      </w:pPr>
+      <w:r>
+        <w:t>mở đồ thị từ file dữ liệu đã có:</w:t>
+      </w:r>
+    </w:p>
+    <w:p>
+      <w:pPr>
+        <w:pStyle w:val="ListParagraph"/>
+        <w:numPr>
+          <w:ilvl w:val="0"/>
+          <w:numId w:val="20"/>
+        </w:numPr>
+        <w:ind w:left="709" w:hanging="283"/>
+      </w:pPr>
+      <w:r>
+        <w:t>tạo 1 mãng 2 chiều để lưu ma trận từ file</w:t>
+      </w:r>
+    </w:p>
+    <w:p>
+      <w:pPr>
+        <w:pStyle w:val="ListParagraph"/>
+        <w:numPr>
+          <w:ilvl w:val="0"/>
+          <w:numId w:val="20"/>
+        </w:numPr>
+        <w:ind w:left="709" w:hanging="283"/>
+      </w:pPr>
+      <w:r>
+        <w:t>đọc file .txt đã lưu mà trận và gán các giá trị, hàng đầu tiên để xác định độ lớn ma trận, các hàng tiếp theo là các giá trị của ma trận nxn được gán cho mãng 2 chiều vừa tạo theo thứ tự</w:t>
+      </w:r>
+    </w:p>
+    <w:p>
+      <w:pPr>
+        <w:pStyle w:val="ListParagraph"/>
+        <w:numPr>
+          <w:ilvl w:val="0"/>
+          <w:numId w:val="19"/>
+        </w:numPr>
+        <w:ind w:left="426"/>
+      </w:pPr>
+      <w:r>
+        <w:t>tìm đường đi ngắn nhất, kết qua lưu vào file:</w:t>
+      </w:r>
+    </w:p>
+    <w:p>
+      <w:pPr>
+        <w:ind w:firstLine="426"/>
+      </w:pPr>
+      <w:r>
+        <w:t>tìm đường đi ngắn nhất: tạo hàm gồm 2 tham số (n-kích thước ma trận và mảng int 2 chiều chứa các giá trị ma trận)</w:t>
+      </w:r>
+    </w:p>
+    <w:p>
+      <w:pPr>
+        <w:pStyle w:val="ListParagraph"/>
+        <w:numPr>
+          <w:ilvl w:val="0"/>
+          <w:numId w:val="20"/>
+        </w:numPr>
+        <w:ind w:left="709" w:hanging="283"/>
+      </w:pPr>
+      <w:r>
+        <w:t>tạo 1 mãng 1 chiều</w:t>
+      </w:r>
+      <w:r>
+        <w:t xml:space="preserve"> làm biến chính</w:t>
+      </w:r>
+      <w:r>
+        <w:t xml:space="preserve"> gồm n phần tử kiểu LuuBien (biến cấu trúc đã tạo) sau đó tất cả các giá trị bằng 0 hết để tiện cho việc lưu và xữ lý theo từng bước</w:t>
+      </w:r>
+    </w:p>
+    <w:p>
+      <w:pPr>
+        <w:pStyle w:val="ListParagraph"/>
+        <w:numPr>
+          <w:ilvl w:val="0"/>
+          <w:numId w:val="20"/>
+        </w:numPr>
+        <w:ind w:left="709" w:hanging="283"/>
+      </w:pPr>
+      <w:r>
+        <w:t>tạo 1 biến</w:t>
+      </w:r>
+      <w:r>
+        <w:t xml:space="preserve"> phụ</w:t>
+      </w:r>
+      <w:r>
+        <w:t xml:space="preserve"> kiểu LuuBien để lưu vị trí đã đi qua và giá trị tổng đường đi</w:t>
+      </w:r>
+    </w:p>
+    <w:p>
+      <w:pPr>
+        <w:pStyle w:val="ListParagraph"/>
+        <w:numPr>
+          <w:ilvl w:val="0"/>
+          <w:numId w:val="20"/>
+        </w:numPr>
+        <w:ind w:left="709" w:hanging="283"/>
+      </w:pPr>
+      <w:r>
+        <w:t>nhập điểm bắt đầu và kết thúc</w:t>
+      </w:r>
+    </w:p>
+    <w:p>
+      <w:pPr>
+        <w:pStyle w:val="ListParagraph"/>
+        <w:numPr>
+          <w:ilvl w:val="0"/>
+          <w:numId w:val="20"/>
+        </w:numPr>
+        <w:ind w:left="709" w:hanging="283"/>
+      </w:pPr>
+      <w:r>
+        <w:t>đánh dấu điểm bắt đầu bằng cách gán giá trị cờ của phần tử đó bằng 1</w:t>
+      </w:r>
+    </w:p>
+    <w:p>
+      <w:pPr>
+        <w:pStyle w:val="ListParagraph"/>
+        <w:numPr>
+          <w:ilvl w:val="0"/>
+          <w:numId w:val="20"/>
+        </w:numPr>
+        <w:ind w:left="709" w:hanging="283"/>
+      </w:pPr>
+      <w:r>
+        <w:t>từ điểm bắt đầu tương đương với hàng cần thực hiện xữ lý, ta gán vị trí bắt đầu cho tên của biến phụ, giá trị bằng giá trị điểm bắt đầu cộng với giá trị tại vị trí tương ứng trong ma trận (theo điều kiện nếu giá trị tại vị trí đó trong ma trận khác 0)</w:t>
+      </w:r>
+    </w:p>
+    <w:p>
+      <w:pPr>
+        <w:pStyle w:val="ListParagraph"/>
+        <w:numPr>
+          <w:ilvl w:val="0"/>
+          <w:numId w:val="20"/>
+        </w:numPr>
+        <w:ind w:left="709" w:hanging="283"/>
+      </w:pPr>
+      <w:r>
+        <w:t>biến phụ sẽ so sánh với so sánh với biến chính tại các vị trí tương ứng nếu thỏa mãng điều kiện đặt ra thì các giá trị biến phụ sẽ được gán cho biến chính tại vị trí tương ứng (tại đây em viết 1 hàm phụ để làm việc này)</w:t>
+      </w:r>
+      <w:r>
+        <w:t xml:space="preserve"> (a)</w:t>
+      </w:r>
+    </w:p>
+    <w:p>
+      <w:pPr>
+        <w:pStyle w:val="ListParagraph"/>
+        <w:numPr>
+          <w:ilvl w:val="0"/>
+          <w:numId w:val="20"/>
+        </w:numPr>
+        <w:ind w:left="709" w:hanging="283"/>
+      </w:pPr>
+      <w:r>
+        <w:t xml:space="preserve">sau khi các </w:t>
+      </w:r>
+      <w:r>
+        <w:t>giá trị trên dòng trong m trận được duyệt hết, thì biến chính sẽ được duyệt để tìm ra biến chính nào trong mảng có giá trị nhỏ nhất để được dánh dấu và cờ được bật (tại đây có 1 hàm phụ để phục vụ việc này) (b)</w:t>
+      </w:r>
+    </w:p>
+    <w:p>
+      <w:pPr>
+        <w:pStyle w:val="ListParagraph"/>
+        <w:numPr>
+          <w:ilvl w:val="0"/>
+          <w:numId w:val="20"/>
+        </w:numPr>
+        <w:ind w:left="709" w:hanging="283"/>
+      </w:pPr>
+      <w:r>
+        <w:t>quá trình (a) và (b) thực hiện đi thực hiện lại nhiều lần đến khi nào vị trí đánh dấu trùng với vị trí kết thúc thì dừng</w:t>
+      </w:r>
+    </w:p>
+    <w:p>
+      <w:pPr>
+        <w:pStyle w:val="ListParagraph"/>
+        <w:numPr>
+          <w:ilvl w:val="0"/>
+          <w:numId w:val="20"/>
+        </w:numPr>
+        <w:ind w:left="709" w:hanging="283"/>
+      </w:pPr>
+      <w:r>
+        <w:t>sau khi hoàn thành quá trình trên, mảng biến chính sẽ chứa đường đi ngắn nhất và cả lộ trình đi (ở đây em viết 1 hàm để chuyển giá trị trong mảng biến chính thành các giá trị yêu cầu cần lưu như chiều dài đường đi ngắn nhất, lộ trình)</w:t>
+      </w:r>
+    </w:p>
+    <w:p>
+      <w:pPr>
+        <w:pStyle w:val="ListParagraph"/>
+        <w:numPr>
+          <w:ilvl w:val="0"/>
+          <w:numId w:val="20"/>
+        </w:numPr>
+        <w:ind w:left="709" w:hanging="283"/>
+      </w:pPr>
+      <w:r>
+        <w:t>sau khi làm xong cũng xuất ra màng hình các thông tin để dễ đối chiếu với file đã lưu</w:t>
+      </w:r>
+    </w:p>
+    <w:p>
+      <w:pPr>
+        <w:pStyle w:val="ListParagraph"/>
+        <w:numPr>
+          <w:ilvl w:val="0"/>
+          <w:numId w:val="19"/>
+        </w:numPr>
+        <w:ind w:left="426"/>
+      </w:pPr>
+      <w:r>
+        <w:t>xuất lần lượt quá trình tìm đường đi ngắn nhất:</w:t>
+      </w:r>
+    </w:p>
+    <w:p>
+      <w:pPr>
+        <w:pStyle w:val="ListParagraph"/>
+        <w:numPr>
+          <w:ilvl w:val="0"/>
+          <w:numId w:val="20"/>
+        </w:numPr>
+        <w:ind w:left="709" w:hanging="283"/>
+      </w:pPr>
+      <w:r>
+        <w:t>tại quá trình xữ lý (a) sau khi xữ lý xong thì kết quả của mảng biến chính cũng là quá trình lần lượt tìm ra đường đi ngắn nhấ, ta chỉ việc xuất mảng biến chính ra mà thôi</w:t>
+      </w:r>
+    </w:p>
+    <w:p>
+      <w:r>
+        <w:br w:type="page"/>
+      </w:r>
+    </w:p>
+    <w:p>
+      <w:r>
+        <w:lastRenderedPageBreak/>
+        <w:t>bài 5: tìm hiểu về lập trình ngắt trong c: (bài này em không làm được, nhưng cũng tìm hiểu được 1 chút kiến thức)</w:t>
+      </w:r>
+    </w:p>
+    <w:p>
+      <w:r>
+        <w:tab/>
+        <w:t>đối với ngắt 10h: thì đây là ngắt để phục vụ cho các dịch vụ của BIOS liên qua đến việc xữ lý video hay màng hình.</w:t>
+      </w:r>
+    </w:p>
+    <w:p>
+      <w:r>
+        <w:tab/>
+        <w:t>Đối với ngắt 13h: đây là ngắt để phục vụ cho các dịch vụ của BIOS liên quan đến sử dụng ổ đỉa như đọc, ghi, viết …</w:t>
+      </w:r>
+    </w:p>
+    <w:p>
+      <w:r>
+        <w:tab/>
+        <w:t>Đới với ngắt 21h: là 1 ngắt phục vụ cho dịch vụ của DOS liên qua đến hầu hết các công việc khác nhau từ bàn phím, màng hình, ổ đĩa …</w:t>
+      </w:r>
+    </w:p>
+    <w:p>
+      <w:pPr>
+        <w:ind w:firstLine="720"/>
+      </w:pPr>
+      <w:r>
+        <w:t>Cách xữ lý liên quan đến các thanh ghi gồm 14 thanh ghi có các chức năng phân theo từng nhóm, mỗi thanh ghi có 16 bit và chia ra làm 2 phần (phần *L: low và *H), *H chứa lệnh ngắt, *L chứa lệnh dịch vụ ngắt (mỗi lệnh ngắt *H chứa nhiều dịch vụ ngắt khác nhau, nên cần đến *L để gọi chúng ra), chúng cũng chứa dữ liệu nên ta có thể sử dụng các dữ liệu trên đó trong quá trình ta ngắt hoạt động của chúng.</w:t>
+      </w:r>
+    </w:p>
+    <w:p>
+      <w:r>
+        <w:br w:type="page"/>
+      </w:r>
+    </w:p>
+    <w:p>
+      <w:pPr>
+        <w:ind w:firstLine="720"/>
+      </w:pPr>
+      <w:r>
+        <w:lastRenderedPageBreak/>
+        <w:t>Phụ lục:</w:t>
+      </w:r>
+    </w:p>
+    <w:p>
+      <w:pPr>
+        <w:ind w:firstLine="720"/>
+      </w:pPr>
+      <w:r>
+        <w:t xml:space="preserve">Bài 1: </w:t>
+      </w:r>
+      <w:hyperlink r:id="rId5" w:history="1">
+        <w:r>
+          <w:rPr>
+            <w:rStyle w:val="Hyperlink"/>
+          </w:rPr>
+          <w:t>https://github.com/thangsilver1/nguyen-chau-thang/tree/master/BAITAP/BAI_1</w:t>
+        </w:r>
+      </w:hyperlink>
+    </w:p>
+    <w:p>
+      <w:pPr>
+        <w:ind w:firstLine="720"/>
+      </w:pPr>
+      <w:r>
+        <w:t xml:space="preserve">Bài 2: </w:t>
+      </w:r>
+      <w:hyperlink r:id="rId6" w:history="1">
+        <w:r>
+          <w:rPr>
+            <w:rStyle w:val="Hyperlink"/>
+          </w:rPr>
+          <w:t>https://github.com/thangsilver1/nguyen-chau-thang/tree/master/BAITAP/BAI_2</w:t>
+        </w:r>
+      </w:hyperlink>
+    </w:p>
+    <w:p>
+      <w:pPr>
+        <w:ind w:firstLine="720"/>
+      </w:pPr>
+      <w:r>
+        <w:t xml:space="preserve">Bài 3: </w:t>
+      </w:r>
+      <w:hyperlink r:id="rId7" w:history="1">
+        <w:r>
+          <w:rPr>
+            <w:rStyle w:val="Hyperlink"/>
+          </w:rPr>
+          <w:t>https://github.com/thangsilver1/nguyen-chau-thang/tree/master/BAITAP/BAI_3</w:t>
+        </w:r>
+      </w:hyperlink>
+    </w:p>
+    <w:p>
+      <w:pPr>
+        <w:ind w:firstLine="720"/>
+      </w:pPr>
+      <w:r>
+        <w:t xml:space="preserve">Bài 4: </w:t>
+      </w:r>
+      <w:hyperlink r:id="rId8" w:history="1">
+        <w:r>
+          <w:rPr>
+            <w:rStyle w:val="Hyperlink"/>
+          </w:rPr>
+          <w:t>https://github.com/thangsilver1/nguyen-chau-thang/tree/master/BAITAP/BAI_4</w:t>
+        </w:r>
+      </w:hyperlink>
+    </w:p>
+    <w:p>
+      <w:pPr>
+        <w:ind w:firstLine="720"/>
+      </w:pPr>
+      <w:r>
+        <w:t xml:space="preserve">Bài 5: </w:t>
+      </w:r>
+      <w:hyperlink r:id="rId9" w:history="1">
+        <w:r>
+          <w:rPr>
+            <w:rStyle w:val="Hyperlink"/>
+          </w:rPr>
+          <w:t>https://github.com/thangsilver1/nguyen-chau-thang/tree/master/BAITAP/BAI_5</w:t>
+        </w:r>
+      </w:hyperlink>
       <w:bookmarkStart w:id="0" w:name="_GoBack"/>
       <w:bookmarkEnd w:id="0"/>
     </w:p>
@@ -1152,6 +1546,119 @@
     </w:lvl>
   </w:abstractNum>
   <w:abstractNum w:abstractNumId="2" w15:restartNumberingAfterBreak="0">
+    <w:nsid w:val="08ED2FE3"/>
+    <w:multiLevelType w:val="hybridMultilevel"/>
+    <w:tmpl w:val="908A6C26"/>
+    <w:lvl w:ilvl="0" w:tplc="04090001">
+      <w:start w:val="1"/>
+      <w:numFmt w:val="bullet"/>
+      <w:lvlText w:val=""/>
+      <w:lvlJc w:val="left"/>
+      <w:pPr>
+        <w:ind w:left="1146" w:hanging="360"/>
+      </w:pPr>
+      <w:rPr>
+        <w:rFonts w:ascii="Symbol" w:hAnsi="Symbol" w:hint="default"/>
+      </w:rPr>
+    </w:lvl>
+    <w:lvl w:ilvl="1" w:tplc="04090003" w:tentative="1">
+      <w:start w:val="1"/>
+      <w:numFmt w:val="bullet"/>
+      <w:lvlText w:val="o"/>
+      <w:lvlJc w:val="left"/>
+      <w:pPr>
+        <w:ind w:left="1866" w:hanging="360"/>
+      </w:pPr>
+      <w:rPr>
+        <w:rFonts w:ascii="Courier New" w:hAnsi="Courier New" w:cs="Courier New" w:hint="default"/>
+      </w:rPr>
+    </w:lvl>
+    <w:lvl w:ilvl="2" w:tplc="04090005" w:tentative="1">
+      <w:start w:val="1"/>
+      <w:numFmt w:val="bullet"/>
+      <w:lvlText w:val=""/>
+      <w:lvlJc w:val="left"/>
+      <w:pPr>
+        <w:ind w:left="2586" w:hanging="360"/>
+      </w:pPr>
+      <w:rPr>
+        <w:rFonts w:ascii="Wingdings" w:hAnsi="Wingdings" w:hint="default"/>
+      </w:rPr>
+    </w:lvl>
+    <w:lvl w:ilvl="3" w:tplc="04090001" w:tentative="1">
+      <w:start w:val="1"/>
+      <w:numFmt w:val="bullet"/>
+      <w:lvlText w:val=""/>
+      <w:lvlJc w:val="left"/>
+      <w:pPr>
+        <w:ind w:left="3306" w:hanging="360"/>
+      </w:pPr>
+      <w:rPr>
+        <w:rFonts w:ascii="Symbol" w:hAnsi="Symbol" w:hint="default"/>
+      </w:rPr>
+    </w:lvl>
+    <w:lvl w:ilvl="4" w:tplc="04090003" w:tentative="1">
+      <w:start w:val="1"/>
+      <w:numFmt w:val="bullet"/>
+      <w:lvlText w:val="o"/>
+      <w:lvlJc w:val="left"/>
+      <w:pPr>
+        <w:ind w:left="4026" w:hanging="360"/>
+      </w:pPr>
+      <w:rPr>
+        <w:rFonts w:ascii="Courier New" w:hAnsi="Courier New" w:cs="Courier New" w:hint="default"/>
+      </w:rPr>
+    </w:lvl>
+    <w:lvl w:ilvl="5" w:tplc="04090005" w:tentative="1">
+      <w:start w:val="1"/>
+      <w:numFmt w:val="bullet"/>
+      <w:lvlText w:val=""/>
+      <w:lvlJc w:val="left"/>
+      <w:pPr>
+        <w:ind w:left="4746" w:hanging="360"/>
+      </w:pPr>
+      <w:rPr>
+        <w:rFonts w:ascii="Wingdings" w:hAnsi="Wingdings" w:hint="default"/>
+      </w:rPr>
+    </w:lvl>
+    <w:lvl w:ilvl="6" w:tplc="04090001" w:tentative="1">
+      <w:start w:val="1"/>
+      <w:numFmt w:val="bullet"/>
+      <w:lvlText w:val=""/>
+      <w:lvlJc w:val="left"/>
+      <w:pPr>
+        <w:ind w:left="5466" w:hanging="360"/>
+      </w:pPr>
+      <w:rPr>
+        <w:rFonts w:ascii="Symbol" w:hAnsi="Symbol" w:hint="default"/>
+      </w:rPr>
+    </w:lvl>
+    <w:lvl w:ilvl="7" w:tplc="04090003" w:tentative="1">
+      <w:start w:val="1"/>
+      <w:numFmt w:val="bullet"/>
+      <w:lvlText w:val="o"/>
+      <w:lvlJc w:val="left"/>
+      <w:pPr>
+        <w:ind w:left="6186" w:hanging="360"/>
+      </w:pPr>
+      <w:rPr>
+        <w:rFonts w:ascii="Courier New" w:hAnsi="Courier New" w:cs="Courier New" w:hint="default"/>
+      </w:rPr>
+    </w:lvl>
+    <w:lvl w:ilvl="8" w:tplc="04090005" w:tentative="1">
+      <w:start w:val="1"/>
+      <w:numFmt w:val="bullet"/>
+      <w:lvlText w:val=""/>
+      <w:lvlJc w:val="left"/>
+      <w:pPr>
+        <w:ind w:left="6906" w:hanging="360"/>
+      </w:pPr>
+      <w:rPr>
+        <w:rFonts w:ascii="Wingdings" w:hAnsi="Wingdings" w:hint="default"/>
+      </w:rPr>
+    </w:lvl>
+  </w:abstractNum>
+  <w:abstractNum w:abstractNumId="3" w15:restartNumberingAfterBreak="0">
     <w:nsid w:val="12FB586B"/>
     <w:multiLevelType w:val="hybridMultilevel"/>
     <w:tmpl w:val="8FB215C2"/>
@@ -1264,7 +1771,120 @@
       </w:rPr>
     </w:lvl>
   </w:abstractNum>
-  <w:abstractNum w:abstractNumId="3" w15:restartNumberingAfterBreak="0">
+  <w:abstractNum w:abstractNumId="4" w15:restartNumberingAfterBreak="0">
+    <w:nsid w:val="240A4FFA"/>
+    <w:multiLevelType w:val="hybridMultilevel"/>
+    <w:tmpl w:val="FED259BA"/>
+    <w:lvl w:ilvl="0" w:tplc="04090001">
+      <w:start w:val="1"/>
+      <w:numFmt w:val="bullet"/>
+      <w:lvlText w:val=""/>
+      <w:lvlJc w:val="left"/>
+      <w:pPr>
+        <w:ind w:left="1440" w:hanging="360"/>
+      </w:pPr>
+      <w:rPr>
+        <w:rFonts w:ascii="Symbol" w:hAnsi="Symbol" w:hint="default"/>
+      </w:rPr>
+    </w:lvl>
+    <w:lvl w:ilvl="1" w:tplc="04090003" w:tentative="1">
+      <w:start w:val="1"/>
+      <w:numFmt w:val="bullet"/>
+      <w:lvlText w:val="o"/>
+      <w:lvlJc w:val="left"/>
+      <w:pPr>
+        <w:ind w:left="2160" w:hanging="360"/>
+      </w:pPr>
+      <w:rPr>
+        <w:rFonts w:ascii="Courier New" w:hAnsi="Courier New" w:cs="Courier New" w:hint="default"/>
+      </w:rPr>
+    </w:lvl>
+    <w:lvl w:ilvl="2" w:tplc="04090005" w:tentative="1">
+      <w:start w:val="1"/>
+      <w:numFmt w:val="bullet"/>
+      <w:lvlText w:val=""/>
+      <w:lvlJc w:val="left"/>
+      <w:pPr>
+        <w:ind w:left="2880" w:hanging="360"/>
+      </w:pPr>
+      <w:rPr>
+        <w:rFonts w:ascii="Wingdings" w:hAnsi="Wingdings" w:hint="default"/>
+      </w:rPr>
+    </w:lvl>
+    <w:lvl w:ilvl="3" w:tplc="04090001" w:tentative="1">
+      <w:start w:val="1"/>
+      <w:numFmt w:val="bullet"/>
+      <w:lvlText w:val=""/>
+      <w:lvlJc w:val="left"/>
+      <w:pPr>
+        <w:ind w:left="3600" w:hanging="360"/>
+      </w:pPr>
+      <w:rPr>
+        <w:rFonts w:ascii="Symbol" w:hAnsi="Symbol" w:hint="default"/>
+      </w:rPr>
+    </w:lvl>
+    <w:lvl w:ilvl="4" w:tplc="04090003" w:tentative="1">
+      <w:start w:val="1"/>
+      <w:numFmt w:val="bullet"/>
+      <w:lvlText w:val="o"/>
+      <w:lvlJc w:val="left"/>
+      <w:pPr>
+        <w:ind w:left="4320" w:hanging="360"/>
+      </w:pPr>
+      <w:rPr>
+        <w:rFonts w:ascii="Courier New" w:hAnsi="Courier New" w:cs="Courier New" w:hint="default"/>
+      </w:rPr>
+    </w:lvl>
+    <w:lvl w:ilvl="5" w:tplc="04090005" w:tentative="1">
+      <w:start w:val="1"/>
+      <w:numFmt w:val="bullet"/>
+      <w:lvlText w:val=""/>
+      <w:lvlJc w:val="left"/>
+      <w:pPr>
+        <w:ind w:left="5040" w:hanging="360"/>
+      </w:pPr>
+      <w:rPr>
+        <w:rFonts w:ascii="Wingdings" w:hAnsi="Wingdings" w:hint="default"/>
+      </w:rPr>
+    </w:lvl>
+    <w:lvl w:ilvl="6" w:tplc="04090001" w:tentative="1">
+      <w:start w:val="1"/>
+      <w:numFmt w:val="bullet"/>
+      <w:lvlText w:val=""/>
+      <w:lvlJc w:val="left"/>
+      <w:pPr>
+        <w:ind w:left="5760" w:hanging="360"/>
+      </w:pPr>
+      <w:rPr>
+        <w:rFonts w:ascii="Symbol" w:hAnsi="Symbol" w:hint="default"/>
+      </w:rPr>
+    </w:lvl>
+    <w:lvl w:ilvl="7" w:tplc="04090003" w:tentative="1">
+      <w:start w:val="1"/>
+      <w:numFmt w:val="bullet"/>
+      <w:lvlText w:val="o"/>
+      <w:lvlJc w:val="left"/>
+      <w:pPr>
+        <w:ind w:left="6480" w:hanging="360"/>
+      </w:pPr>
+      <w:rPr>
+        <w:rFonts w:ascii="Courier New" w:hAnsi="Courier New" w:cs="Courier New" w:hint="default"/>
+      </w:rPr>
+    </w:lvl>
+    <w:lvl w:ilvl="8" w:tplc="04090005" w:tentative="1">
+      <w:start w:val="1"/>
+      <w:numFmt w:val="bullet"/>
+      <w:lvlText w:val=""/>
+      <w:lvlJc w:val="left"/>
+      <w:pPr>
+        <w:ind w:left="7200" w:hanging="360"/>
+      </w:pPr>
+      <w:rPr>
+        <w:rFonts w:ascii="Wingdings" w:hAnsi="Wingdings" w:hint="default"/>
+      </w:rPr>
+    </w:lvl>
+  </w:abstractNum>
+  <w:abstractNum w:abstractNumId="5" w15:restartNumberingAfterBreak="0">
     <w:nsid w:val="2B894F7C"/>
     <w:multiLevelType w:val="hybridMultilevel"/>
     <w:tmpl w:val="30A6CE3E"/>
@@ -1377,7 +1997,120 @@
       </w:rPr>
     </w:lvl>
   </w:abstractNum>
-  <w:abstractNum w:abstractNumId="4" w15:restartNumberingAfterBreak="0">
+  <w:abstractNum w:abstractNumId="6" w15:restartNumberingAfterBreak="0">
+    <w:nsid w:val="2D8F7DD9"/>
+    <w:multiLevelType w:val="hybridMultilevel"/>
+    <w:tmpl w:val="A1D03EB2"/>
+    <w:lvl w:ilvl="0" w:tplc="04090001">
+      <w:start w:val="1"/>
+      <w:numFmt w:val="bullet"/>
+      <w:lvlText w:val=""/>
+      <w:lvlJc w:val="left"/>
+      <w:pPr>
+        <w:ind w:left="1440" w:hanging="360"/>
+      </w:pPr>
+      <w:rPr>
+        <w:rFonts w:ascii="Symbol" w:hAnsi="Symbol" w:hint="default"/>
+      </w:rPr>
+    </w:lvl>
+    <w:lvl w:ilvl="1" w:tplc="04090003" w:tentative="1">
+      <w:start w:val="1"/>
+      <w:numFmt w:val="bullet"/>
+      <w:lvlText w:val="o"/>
+      <w:lvlJc w:val="left"/>
+      <w:pPr>
+        <w:ind w:left="2160" w:hanging="360"/>
+      </w:pPr>
+      <w:rPr>
+        <w:rFonts w:ascii="Courier New" w:hAnsi="Courier New" w:cs="Courier New" w:hint="default"/>
+      </w:rPr>
+    </w:lvl>
+    <w:lvl w:ilvl="2" w:tplc="04090005" w:tentative="1">
+      <w:start w:val="1"/>
+      <w:numFmt w:val="bullet"/>
+      <w:lvlText w:val=""/>
+      <w:lvlJc w:val="left"/>
+      <w:pPr>
+        <w:ind w:left="2880" w:hanging="360"/>
+      </w:pPr>
+      <w:rPr>
+        <w:rFonts w:ascii="Wingdings" w:hAnsi="Wingdings" w:hint="default"/>
+      </w:rPr>
+    </w:lvl>
+    <w:lvl w:ilvl="3" w:tplc="04090001" w:tentative="1">
+      <w:start w:val="1"/>
+      <w:numFmt w:val="bullet"/>
+      <w:lvlText w:val=""/>
+      <w:lvlJc w:val="left"/>
+      <w:pPr>
+        <w:ind w:left="3600" w:hanging="360"/>
+      </w:pPr>
+      <w:rPr>
+        <w:rFonts w:ascii="Symbol" w:hAnsi="Symbol" w:hint="default"/>
+      </w:rPr>
+    </w:lvl>
+    <w:lvl w:ilvl="4" w:tplc="04090003" w:tentative="1">
+      <w:start w:val="1"/>
+      <w:numFmt w:val="bullet"/>
+      <w:lvlText w:val="o"/>
+      <w:lvlJc w:val="left"/>
+      <w:pPr>
+        <w:ind w:left="4320" w:hanging="360"/>
+      </w:pPr>
+      <w:rPr>
+        <w:rFonts w:ascii="Courier New" w:hAnsi="Courier New" w:cs="Courier New" w:hint="default"/>
+      </w:rPr>
+    </w:lvl>
+    <w:lvl w:ilvl="5" w:tplc="04090005" w:tentative="1">
+      <w:start w:val="1"/>
+      <w:numFmt w:val="bullet"/>
+      <w:lvlText w:val=""/>
+      <w:lvlJc w:val="left"/>
+      <w:pPr>
+        <w:ind w:left="5040" w:hanging="360"/>
+      </w:pPr>
+      <w:rPr>
+        <w:rFonts w:ascii="Wingdings" w:hAnsi="Wingdings" w:hint="default"/>
+      </w:rPr>
+    </w:lvl>
+    <w:lvl w:ilvl="6" w:tplc="04090001" w:tentative="1">
+      <w:start w:val="1"/>
+      <w:numFmt w:val="bullet"/>
+      <w:lvlText w:val=""/>
+      <w:lvlJc w:val="left"/>
+      <w:pPr>
+        <w:ind w:left="5760" w:hanging="360"/>
+      </w:pPr>
+      <w:rPr>
+        <w:rFonts w:ascii="Symbol" w:hAnsi="Symbol" w:hint="default"/>
+      </w:rPr>
+    </w:lvl>
+    <w:lvl w:ilvl="7" w:tplc="04090003" w:tentative="1">
+      <w:start w:val="1"/>
+      <w:numFmt w:val="bullet"/>
+      <w:lvlText w:val="o"/>
+      <w:lvlJc w:val="left"/>
+      <w:pPr>
+        <w:ind w:left="6480" w:hanging="360"/>
+      </w:pPr>
+      <w:rPr>
+        <w:rFonts w:ascii="Courier New" w:hAnsi="Courier New" w:cs="Courier New" w:hint="default"/>
+      </w:rPr>
+    </w:lvl>
+    <w:lvl w:ilvl="8" w:tplc="04090005" w:tentative="1">
+      <w:start w:val="1"/>
+      <w:numFmt w:val="bullet"/>
+      <w:lvlText w:val=""/>
+      <w:lvlJc w:val="left"/>
+      <w:pPr>
+        <w:ind w:left="7200" w:hanging="360"/>
+      </w:pPr>
+      <w:rPr>
+        <w:rFonts w:ascii="Wingdings" w:hAnsi="Wingdings" w:hint="default"/>
+      </w:rPr>
+    </w:lvl>
+  </w:abstractNum>
+  <w:abstractNum w:abstractNumId="7" w15:restartNumberingAfterBreak="0">
     <w:nsid w:val="32D85071"/>
     <w:multiLevelType w:val="hybridMultilevel"/>
     <w:tmpl w:val="A4E69876"/>
@@ -1490,7 +2223,7 @@
       </w:rPr>
     </w:lvl>
   </w:abstractNum>
-  <w:abstractNum w:abstractNumId="5" w15:restartNumberingAfterBreak="0">
+  <w:abstractNum w:abstractNumId="8" w15:restartNumberingAfterBreak="0">
     <w:nsid w:val="344F7A77"/>
     <w:multiLevelType w:val="hybridMultilevel"/>
     <w:tmpl w:val="D378222C"/>
@@ -1603,7 +2336,7 @@
       </w:rPr>
     </w:lvl>
   </w:abstractNum>
-  <w:abstractNum w:abstractNumId="6" w15:restartNumberingAfterBreak="0">
+  <w:abstractNum w:abstractNumId="9" w15:restartNumberingAfterBreak="0">
     <w:nsid w:val="38985692"/>
     <w:multiLevelType w:val="hybridMultilevel"/>
     <w:tmpl w:val="E9B0B856"/>
@@ -1716,7 +2449,7 @@
       </w:rPr>
     </w:lvl>
   </w:abstractNum>
-  <w:abstractNum w:abstractNumId="7" w15:restartNumberingAfterBreak="0">
+  <w:abstractNum w:abstractNumId="10" w15:restartNumberingAfterBreak="0">
     <w:nsid w:val="4CB907DD"/>
     <w:multiLevelType w:val="hybridMultilevel"/>
     <w:tmpl w:val="CD3E46C4"/>
@@ -1829,7 +2562,96 @@
       </w:rPr>
     </w:lvl>
   </w:abstractNum>
-  <w:abstractNum w:abstractNumId="8" w15:restartNumberingAfterBreak="0">
+  <w:abstractNum w:abstractNumId="11" w15:restartNumberingAfterBreak="0">
+    <w:nsid w:val="4D20772F"/>
+    <w:multiLevelType w:val="hybridMultilevel"/>
+    <w:tmpl w:val="607E3FAC"/>
+    <w:lvl w:ilvl="0" w:tplc="0409000F">
+      <w:start w:val="1"/>
+      <w:numFmt w:val="decimal"/>
+      <w:lvlText w:val="%1."/>
+      <w:lvlJc w:val="left"/>
+      <w:pPr>
+        <w:ind w:left="720" w:hanging="360"/>
+      </w:pPr>
+      <w:rPr>
+        <w:rFonts w:hint="default"/>
+      </w:rPr>
+    </w:lvl>
+    <w:lvl w:ilvl="1" w:tplc="04090019" w:tentative="1">
+      <w:start w:val="1"/>
+      <w:numFmt w:val="lowerLetter"/>
+      <w:lvlText w:val="%2."/>
+      <w:lvlJc w:val="left"/>
+      <w:pPr>
+        <w:ind w:left="1440" w:hanging="360"/>
+      </w:pPr>
+    </w:lvl>
+    <w:lvl w:ilvl="2" w:tplc="0409001B" w:tentative="1">
+      <w:start w:val="1"/>
+      <w:numFmt w:val="lowerRoman"/>
+      <w:lvlText w:val="%3."/>
+      <w:lvlJc w:val="right"/>
+      <w:pPr>
+        <w:ind w:left="2160" w:hanging="180"/>
+      </w:pPr>
+    </w:lvl>
+    <w:lvl w:ilvl="3" w:tplc="0409000F" w:tentative="1">
+      <w:start w:val="1"/>
+      <w:numFmt w:val="decimal"/>
+      <w:lvlText w:val="%4."/>
+      <w:lvlJc w:val="left"/>
+      <w:pPr>
+        <w:ind w:left="2880" w:hanging="360"/>
+      </w:pPr>
+    </w:lvl>
+    <w:lvl w:ilvl="4" w:tplc="04090019" w:tentative="1">
+      <w:start w:val="1"/>
+      <w:numFmt w:val="lowerLetter"/>
+      <w:lvlText w:val="%5."/>
+      <w:lvlJc w:val="left"/>
+      <w:pPr>
+        <w:ind w:left="3600" w:hanging="360"/>
+      </w:pPr>
+    </w:lvl>
+    <w:lvl w:ilvl="5" w:tplc="0409001B" w:tentative="1">
+      <w:start w:val="1"/>
+      <w:numFmt w:val="lowerRoman"/>
+      <w:lvlText w:val="%6."/>
+      <w:lvlJc w:val="right"/>
+      <w:pPr>
+        <w:ind w:left="4320" w:hanging="180"/>
+      </w:pPr>
+    </w:lvl>
+    <w:lvl w:ilvl="6" w:tplc="0409000F" w:tentative="1">
+      <w:start w:val="1"/>
+      <w:numFmt w:val="decimal"/>
+      <w:lvlText w:val="%7."/>
+      <w:lvlJc w:val="left"/>
+      <w:pPr>
+        <w:ind w:left="5040" w:hanging="360"/>
+      </w:pPr>
+    </w:lvl>
+    <w:lvl w:ilvl="7" w:tplc="04090019" w:tentative="1">
+      <w:start w:val="1"/>
+      <w:numFmt w:val="lowerLetter"/>
+      <w:lvlText w:val="%8."/>
+      <w:lvlJc w:val="left"/>
+      <w:pPr>
+        <w:ind w:left="5760" w:hanging="360"/>
+      </w:pPr>
+    </w:lvl>
+    <w:lvl w:ilvl="8" w:tplc="0409001B" w:tentative="1">
+      <w:start w:val="1"/>
+      <w:numFmt w:val="lowerRoman"/>
+      <w:lvlText w:val="%9."/>
+      <w:lvlJc w:val="right"/>
+      <w:pPr>
+        <w:ind w:left="6480" w:hanging="180"/>
+      </w:pPr>
+    </w:lvl>
+  </w:abstractNum>
+  <w:abstractNum w:abstractNumId="12" w15:restartNumberingAfterBreak="0">
     <w:nsid w:val="53911A87"/>
     <w:multiLevelType w:val="hybridMultilevel"/>
     <w:tmpl w:val="D778B768"/>
@@ -1942,7 +2764,7 @@
       </w:rPr>
     </w:lvl>
   </w:abstractNum>
-  <w:abstractNum w:abstractNumId="9" w15:restartNumberingAfterBreak="0">
+  <w:abstractNum w:abstractNumId="13" w15:restartNumberingAfterBreak="0">
     <w:nsid w:val="53C563BE"/>
     <w:multiLevelType w:val="hybridMultilevel"/>
     <w:tmpl w:val="CB7E3F16"/>
@@ -2055,7 +2877,7 @@
       </w:rPr>
     </w:lvl>
   </w:abstractNum>
-  <w:abstractNum w:abstractNumId="10" w15:restartNumberingAfterBreak="0">
+  <w:abstractNum w:abstractNumId="14" w15:restartNumberingAfterBreak="0">
     <w:nsid w:val="5E553797"/>
     <w:multiLevelType w:val="hybridMultilevel"/>
     <w:tmpl w:val="A6D255A6"/>
@@ -2168,7 +2990,7 @@
       </w:rPr>
     </w:lvl>
   </w:abstractNum>
-  <w:abstractNum w:abstractNumId="11" w15:restartNumberingAfterBreak="0">
+  <w:abstractNum w:abstractNumId="15" w15:restartNumberingAfterBreak="0">
     <w:nsid w:val="60D80F8F"/>
     <w:multiLevelType w:val="hybridMultilevel"/>
     <w:tmpl w:val="0C3235CE"/>
@@ -2281,7 +3103,7 @@
       </w:rPr>
     </w:lvl>
   </w:abstractNum>
-  <w:abstractNum w:abstractNumId="12" w15:restartNumberingAfterBreak="0">
+  <w:abstractNum w:abstractNumId="16" w15:restartNumberingAfterBreak="0">
     <w:nsid w:val="661A4755"/>
     <w:multiLevelType w:val="hybridMultilevel"/>
     <w:tmpl w:val="8FA2E0D2"/>
@@ -2394,7 +3216,7 @@
       </w:rPr>
     </w:lvl>
   </w:abstractNum>
-  <w:abstractNum w:abstractNumId="13" w15:restartNumberingAfterBreak="0">
+  <w:abstractNum w:abstractNumId="17" w15:restartNumberingAfterBreak="0">
     <w:nsid w:val="67015A9F"/>
     <w:multiLevelType w:val="hybridMultilevel"/>
     <w:tmpl w:val="DC2AC2E4"/>
@@ -2483,7 +3305,7 @@
       </w:pPr>
     </w:lvl>
   </w:abstractNum>
-  <w:abstractNum w:abstractNumId="14" w15:restartNumberingAfterBreak="0">
+  <w:abstractNum w:abstractNumId="18" w15:restartNumberingAfterBreak="0">
     <w:nsid w:val="68305488"/>
     <w:multiLevelType w:val="hybridMultilevel"/>
     <w:tmpl w:val="39BAE8B4"/>
@@ -2596,7 +3418,7 @@
       </w:rPr>
     </w:lvl>
   </w:abstractNum>
-  <w:abstractNum w:abstractNumId="15" w15:restartNumberingAfterBreak="0">
+  <w:abstractNum w:abstractNumId="19" w15:restartNumberingAfterBreak="0">
     <w:nsid w:val="6B416C65"/>
     <w:multiLevelType w:val="hybridMultilevel"/>
     <w:tmpl w:val="183625D6"/>
@@ -2685,7 +3507,7 @@
       </w:pPr>
     </w:lvl>
   </w:abstractNum>
-  <w:abstractNum w:abstractNumId="16" w15:restartNumberingAfterBreak="0">
+  <w:abstractNum w:abstractNumId="20" w15:restartNumberingAfterBreak="0">
     <w:nsid w:val="73277080"/>
     <w:multiLevelType w:val="hybridMultilevel"/>
     <w:tmpl w:val="3F680C24"/>
@@ -2774,7 +3596,7 @@
       </w:pPr>
     </w:lvl>
   </w:abstractNum>
-  <w:abstractNum w:abstractNumId="17" w15:restartNumberingAfterBreak="0">
+  <w:abstractNum w:abstractNumId="21" w15:restartNumberingAfterBreak="0">
     <w:nsid w:val="78B80A66"/>
     <w:multiLevelType w:val="hybridMultilevel"/>
     <w:tmpl w:val="417C85AC"/>
@@ -2888,58 +3710,70 @@
     </w:lvl>
   </w:abstractNum>
   <w:num w:numId="1">
-    <w:abstractNumId w:val="11"/>
+    <w:abstractNumId w:val="15"/>
   </w:num>
   <w:num w:numId="2">
     <w:abstractNumId w:val="0"/>
   </w:num>
   <w:num w:numId="3">
+    <w:abstractNumId w:val="8"/>
+  </w:num>
+  <w:num w:numId="4">
+    <w:abstractNumId w:val="10"/>
+  </w:num>
+  <w:num w:numId="5">
+    <w:abstractNumId w:val="14"/>
+  </w:num>
+  <w:num w:numId="6">
+    <w:abstractNumId w:val="20"/>
+  </w:num>
+  <w:num w:numId="7">
     <w:abstractNumId w:val="5"/>
   </w:num>
-  <w:num w:numId="4">
-    <w:abstractNumId w:val="7"/>
-  </w:num>
-  <w:num w:numId="5">
-    <w:abstractNumId w:val="10"/>
-  </w:num>
-  <w:num w:numId="6">
-    <w:abstractNumId w:val="16"/>
-  </w:num>
-  <w:num w:numId="7">
-    <w:abstractNumId w:val="3"/>
-  </w:num>
   <w:num w:numId="8">
-    <w:abstractNumId w:val="17"/>
+    <w:abstractNumId w:val="21"/>
   </w:num>
   <w:num w:numId="9">
-    <w:abstractNumId w:val="15"/>
+    <w:abstractNumId w:val="19"/>
   </w:num>
   <w:num w:numId="10">
-    <w:abstractNumId w:val="14"/>
+    <w:abstractNumId w:val="18"/>
   </w:num>
   <w:num w:numId="11">
     <w:abstractNumId w:val="1"/>
   </w:num>
   <w:num w:numId="12">
+    <w:abstractNumId w:val="3"/>
+  </w:num>
+  <w:num w:numId="13">
+    <w:abstractNumId w:val="7"/>
+  </w:num>
+  <w:num w:numId="14">
+    <w:abstractNumId w:val="9"/>
+  </w:num>
+  <w:num w:numId="15">
+    <w:abstractNumId w:val="17"/>
+  </w:num>
+  <w:num w:numId="16">
+    <w:abstractNumId w:val="13"/>
+  </w:num>
+  <w:num w:numId="17">
+    <w:abstractNumId w:val="12"/>
+  </w:num>
+  <w:num w:numId="18">
+    <w:abstractNumId w:val="16"/>
+  </w:num>
+  <w:num w:numId="19">
+    <w:abstractNumId w:val="11"/>
+  </w:num>
+  <w:num w:numId="20">
+    <w:abstractNumId w:val="6"/>
+  </w:num>
+  <w:num w:numId="21">
     <w:abstractNumId w:val="2"/>
   </w:num>
-  <w:num w:numId="13">
+  <w:num w:numId="22">
     <w:abstractNumId w:val="4"/>
-  </w:num>
-  <w:num w:numId="14">
-    <w:abstractNumId w:val="6"/>
-  </w:num>
-  <w:num w:numId="15">
-    <w:abstractNumId w:val="13"/>
-  </w:num>
-  <w:num w:numId="16">
-    <w:abstractNumId w:val="9"/>
-  </w:num>
-  <w:num w:numId="17">
-    <w:abstractNumId w:val="8"/>
-  </w:num>
-  <w:num w:numId="18">
-    <w:abstractNumId w:val="12"/>
   </w:num>
 </w:numbering>
 </file>
@@ -3376,6 +4210,29 @@
       <w:contextualSpacing/>
     </w:pPr>
   </w:style>
+  <w:style w:type="character" w:styleId="Hyperlink">
+    <w:name w:val="Hyperlink"/>
+    <w:basedOn w:val="DefaultParagraphFont"/>
+    <w:uiPriority w:val="99"/>
+    <w:unhideWhenUsed/>
+    <w:rsid w:val="00072BE2"/>
+    <w:rPr>
+      <w:color w:val="0563C1" w:themeColor="hyperlink"/>
+      <w:u w:val="single"/>
+    </w:rPr>
+  </w:style>
+  <w:style w:type="character" w:styleId="FollowedHyperlink">
+    <w:name w:val="FollowedHyperlink"/>
+    <w:basedOn w:val="DefaultParagraphFont"/>
+    <w:uiPriority w:val="99"/>
+    <w:semiHidden/>
+    <w:unhideWhenUsed/>
+    <w:rsid w:val="00AD4B9D"/>
+    <w:rPr>
+      <w:color w:val="954F72" w:themeColor="followedHyperlink"/>
+      <w:u w:val="single"/>
+    </w:rPr>
+  </w:style>
 </w:styles>
 </file>
 
